--- a/Linux系统/服务/操作系统服务.docx
+++ b/Linux系统/服务/操作系统服务.docx
@@ -5,11 +5,19 @@
     <w:p>
       <w:pPr>
         <w:pStyle w:val="1"/>
-        <w:numPr>
-          <w:ilvl w:val="0"/>
-          <w:numId w:val="1"/>
-        </w:numPr>
-      </w:pPr>
+      </w:pPr>
+      <w:r>
+        <w:rPr>
+          <w:rFonts w:hint="eastAsia"/>
+        </w:rPr>
+        <w:t>1</w:t>
+      </w:r>
+      <w:r>
+        <w:rPr>
+          <w:rFonts w:hint="eastAsia"/>
+        </w:rPr>
+        <w:t>、</w:t>
+      </w:r>
       <w:r>
         <w:rPr>
           <w:rFonts w:hint="eastAsia"/>
@@ -19,71 +27,394 @@
     </w:p>
     <w:p>
       <w:pPr>
-        <w:rPr>
-          <w:rFonts w:hint="eastAsia"/>
-        </w:rPr>
-      </w:pPr>
+        <w:pStyle w:val="1"/>
+      </w:pPr>
+      <w:r>
+        <w:t>2</w:t>
+      </w:r>
+      <w:r>
+        <w:rPr>
+          <w:rFonts w:hint="eastAsia"/>
+        </w:rPr>
+        <w:t>、</w:t>
+      </w:r>
+      <w:r>
+        <w:rPr>
+          <w:rFonts w:hint="eastAsia"/>
+        </w:rPr>
+        <w:t>分类</w:t>
+      </w:r>
+    </w:p>
+    <w:p>
+      <w:r>
+        <w:tab/>
+      </w:r>
+      <w:r>
+        <w:rPr>
+          <w:rFonts w:hint="eastAsia"/>
+        </w:rPr>
+        <w:t>依照功能分类：系统服务、网络服务</w:t>
+      </w:r>
+    </w:p>
+    <w:p>
+      <w:pPr>
+        <w:rPr>
+          <w:rFonts w:hint="eastAsia"/>
+        </w:rPr>
+      </w:pPr>
+      <w:r>
+        <w:tab/>
+      </w:r>
+      <w:r>
+        <w:rPr>
+          <w:rFonts w:hint="eastAsia"/>
+        </w:rPr>
+        <w:t>依照服务启动的方法分类：独立系统服务、临时服务</w:t>
+      </w:r>
+    </w:p>
+    <w:p>
+      <w:pPr>
+        <w:pStyle w:val="2"/>
+      </w:pPr>
+      <w:r>
+        <w:rPr>
+          <w:rFonts w:hint="eastAsia"/>
+        </w:rPr>
+        <w:t>系统服务</w:t>
+      </w:r>
+    </w:p>
+    <w:p>
+      <w:pPr>
+        <w:rPr>
+          <w:rFonts w:hint="eastAsia"/>
+        </w:rPr>
+      </w:pPr>
+      <w:r>
+        <w:tab/>
+      </w:r>
+      <w:r>
+        <w:rPr>
+          <w:rFonts w:hint="eastAsia"/>
+        </w:rPr>
+        <w:t>某些服务的服务对象是</w:t>
+      </w:r>
+      <w:r>
+        <w:rPr>
+          <w:rFonts w:hint="eastAsia"/>
+        </w:rPr>
+        <w:t>Linux</w:t>
+      </w:r>
+      <w:r>
+        <w:rPr>
+          <w:rFonts w:hint="eastAsia"/>
+        </w:rPr>
+        <w:t>系统本身，或者</w:t>
+      </w:r>
+      <w:r>
+        <w:rPr>
+          <w:rFonts w:hint="eastAsia"/>
+        </w:rPr>
+        <w:t>Linux</w:t>
+      </w:r>
+      <w:r>
+        <w:rPr>
+          <w:rFonts w:hint="eastAsia"/>
+        </w:rPr>
+        <w:t>系统用户，这类的服务称之为系统服务（</w:t>
+      </w:r>
+      <w:r>
+        <w:rPr>
+          <w:rFonts w:hint="eastAsia"/>
+        </w:rPr>
+        <w:t>system</w:t>
+      </w:r>
+      <w:r>
+        <w:t xml:space="preserve"> </w:t>
+      </w:r>
+      <w:r>
+        <w:rPr>
+          <w:rFonts w:hint="eastAsia"/>
+        </w:rPr>
+        <w:t>service</w:t>
+      </w:r>
+      <w:r>
+        <w:rPr>
+          <w:rFonts w:hint="eastAsia"/>
+        </w:rPr>
+        <w:t>）。</w:t>
+      </w:r>
+    </w:p>
+    <w:p>
+      <w:pPr>
+        <w:pStyle w:val="2"/>
+      </w:pPr>
+      <w:r>
+        <w:rPr>
+          <w:rFonts w:hint="eastAsia"/>
+        </w:rPr>
+        <w:t>网络服务</w:t>
+      </w:r>
+    </w:p>
+    <w:p>
+      <w:pPr>
+        <w:rPr>
+          <w:rFonts w:hint="eastAsia"/>
+        </w:rPr>
+      </w:pPr>
+      <w:r>
+        <w:tab/>
+      </w:r>
+      <w:r>
+        <w:rPr>
+          <w:rFonts w:hint="eastAsia"/>
+        </w:rPr>
+        <w:t>提供给网络中的其他客户端（</w:t>
+      </w:r>
+      <w:r>
+        <w:rPr>
+          <w:rFonts w:hint="eastAsia"/>
+        </w:rPr>
+        <w:t>Client</w:t>
+      </w:r>
+      <w:r>
+        <w:rPr>
+          <w:rFonts w:hint="eastAsia"/>
+        </w:rPr>
+        <w:t>）调用使用的服务，这类的服务我们统称为网络服务（</w:t>
+      </w:r>
+      <w:r>
+        <w:rPr>
+          <w:rFonts w:hint="eastAsia"/>
+        </w:rPr>
+        <w:t>networking</w:t>
+      </w:r>
+      <w:r>
+        <w:t xml:space="preserve"> </w:t>
+      </w:r>
+      <w:r>
+        <w:rPr>
+          <w:rFonts w:hint="eastAsia"/>
+        </w:rPr>
+        <w:t>service</w:t>
+      </w:r>
+      <w:r>
+        <w:rPr>
+          <w:rFonts w:hint="eastAsia"/>
+        </w:rPr>
+        <w:t>）。</w:t>
+      </w:r>
+    </w:p>
+    <w:p>
+      <w:pPr>
+        <w:pStyle w:val="2"/>
+      </w:pPr>
+      <w:r>
+        <w:rPr>
+          <w:rFonts w:hint="eastAsia"/>
+        </w:rPr>
+        <w:t>独立系统服务</w:t>
+      </w:r>
+    </w:p>
+    <w:p>
+      <w:pPr>
+        <w:rPr>
+          <w:rFonts w:hint="eastAsia"/>
+        </w:rPr>
+      </w:pPr>
+      <w:r>
+        <w:tab/>
+      </w:r>
+      <w:r>
+        <w:rPr>
+          <w:rFonts w:hint="eastAsia"/>
+        </w:rPr>
+        <w:t>服务一经启动，除非因为关闭系统或者管理者手动结束，否则都将在后台执行，不管有没有被用到。这样的服务我们称之为独立系统服务（</w:t>
+      </w:r>
+      <w:r>
+        <w:rPr>
+          <w:rFonts w:hint="eastAsia"/>
+        </w:rPr>
+        <w:t>standalone</w:t>
+      </w:r>
+      <w:r>
+        <w:t xml:space="preserve"> </w:t>
+      </w:r>
+      <w:r>
+        <w:rPr>
+          <w:rFonts w:hint="eastAsia"/>
+        </w:rPr>
+        <w:t>service</w:t>
+      </w:r>
+      <w:r>
+        <w:rPr>
+          <w:rFonts w:hint="eastAsia"/>
+        </w:rPr>
+        <w:t>），独立系统服务有时候又被称为</w:t>
+      </w:r>
+      <w:r>
+        <w:rPr>
+          <w:rFonts w:hint="eastAsia"/>
+        </w:rPr>
+        <w:t>Sys</w:t>
+      </w:r>
+      <w:r>
+        <w:t xml:space="preserve"> V</w:t>
+      </w:r>
+      <w:r>
+        <w:rPr>
+          <w:rFonts w:hint="eastAsia"/>
+        </w:rPr>
+        <w:t>服务（</w:t>
+      </w:r>
+      <w:r>
+        <w:rPr>
+          <w:rFonts w:hint="eastAsia"/>
+        </w:rPr>
+        <w:t>Sys</w:t>
+      </w:r>
+      <w:r>
+        <w:t xml:space="preserve"> V Service</w:t>
+      </w:r>
+      <w:r>
+        <w:rPr>
+          <w:rFonts w:hint="eastAsia"/>
+        </w:rPr>
+        <w:t>）。</w:t>
+      </w:r>
+    </w:p>
+    <w:p>
+      <w:pPr>
+        <w:pStyle w:val="2"/>
+      </w:pPr>
+      <w:r>
+        <w:rPr>
+          <w:rFonts w:hint="eastAsia"/>
+        </w:rPr>
+        <w:t>临时服务</w:t>
+      </w:r>
+    </w:p>
+    <w:p>
+      <w:pPr>
+        <w:rPr>
+          <w:rFonts w:hint="eastAsia"/>
+        </w:rPr>
+      </w:pPr>
+      <w:r>
+        <w:tab/>
+      </w:r>
+      <w:r>
+        <w:rPr>
+          <w:rFonts w:hint="eastAsia"/>
+        </w:rPr>
+        <w:t>与独立系统服务不同，临时服务（</w:t>
+      </w:r>
+      <w:r>
+        <w:rPr>
+          <w:rFonts w:hint="eastAsia"/>
+        </w:rPr>
+        <w:t>transient</w:t>
+      </w:r>
+      <w:r>
+        <w:t xml:space="preserve"> </w:t>
+      </w:r>
+      <w:r>
+        <w:rPr>
+          <w:rFonts w:hint="eastAsia"/>
+        </w:rPr>
+        <w:t>service</w:t>
+      </w:r>
+      <w:r>
+        <w:rPr>
+          <w:rFonts w:hint="eastAsia"/>
+        </w:rPr>
+        <w:t>）平时并不会启动，而是当客户端需要时才会被启动，使用完毕后结束。</w:t>
+      </w:r>
+    </w:p>
+    <w:p>
+      <w:pPr>
+        <w:pStyle w:val="1"/>
+      </w:pPr>
+      <w:r>
+        <w:rPr>
+          <w:rFonts w:hint="eastAsia"/>
+        </w:rPr>
+        <w:t>3</w:t>
+      </w:r>
+      <w:r>
+        <w:rPr>
+          <w:rFonts w:hint="eastAsia"/>
+        </w:rPr>
+        <w:t>、管理</w:t>
+      </w:r>
+    </w:p>
+    <w:p>
+      <w:pPr>
+        <w:pStyle w:val="1"/>
+      </w:pPr>
+      <w:r>
+        <w:rPr>
+          <w:rFonts w:hint="eastAsia"/>
+        </w:rPr>
+        <w:t>4</w:t>
+      </w:r>
+      <w:r>
+        <w:rPr>
+          <w:rFonts w:hint="eastAsia"/>
+        </w:rPr>
+        <w:t>、守护进程</w:t>
+      </w:r>
+    </w:p>
+    <w:p>
+      <w:r>
+        <w:tab/>
+      </w:r>
+      <w:r>
+        <w:rPr>
+          <w:rFonts w:hint="eastAsia"/>
+        </w:rPr>
+        <w:t>inetd</w:t>
+      </w:r>
+      <w:r>
+        <w:rPr>
+          <w:rFonts w:hint="eastAsia"/>
+        </w:rPr>
+        <w:t>是一个特殊的程序，不断监控所有通讯端口，一旦有客户端调用某一个启动文件时，这个程序就要负责启动该服务；而客户端使用完毕后，该程序也要负责结束。</w:t>
+      </w:r>
+    </w:p>
+    <w:p>
+      <w:r>
+        <w:tab/>
+      </w:r>
+      <w:r>
+        <w:rPr>
+          <w:rFonts w:hint="eastAsia"/>
+        </w:rPr>
+        <w:t>守护进程服务位置：</w:t>
+      </w:r>
+      <w:r>
+        <w:rPr>
+          <w:rFonts w:hint="eastAsia"/>
+        </w:rPr>
+        <w:t>/</w:t>
+      </w:r>
+      <w:r>
+        <w:t>etc/xinetd.d</w:t>
+      </w:r>
+    </w:p>
+    <w:p>
+      <w:pPr>
+        <w:rPr>
+          <w:rFonts w:hint="eastAsia"/>
+        </w:rPr>
+      </w:pPr>
+      <w:r>
+        <w:tab/>
+        <w:t>service xinetd start/stop/status</w:t>
+      </w:r>
       <w:bookmarkStart w:id="0" w:name="_GoBack"/>
       <w:bookmarkEnd w:id="0"/>
     </w:p>
-    <w:p>
-      <w:pPr>
-        <w:pStyle w:val="1"/>
-      </w:pPr>
-      <w:r>
-        <w:rPr>
-          <w:rFonts w:hint="eastAsia"/>
-        </w:rPr>
-        <w:t>2</w:t>
-      </w:r>
-      <w:r>
-        <w:rPr>
-          <w:rFonts w:hint="eastAsia"/>
-        </w:rPr>
-        <w:t>、分类</w:t>
-      </w:r>
-    </w:p>
-    <w:p>
-      <w:pPr>
-        <w:pStyle w:val="1"/>
-      </w:pPr>
-      <w:r>
-        <w:rPr>
-          <w:rFonts w:hint="eastAsia"/>
-        </w:rPr>
-        <w:t>3</w:t>
-      </w:r>
-      <w:r>
-        <w:rPr>
-          <w:rFonts w:hint="eastAsia"/>
-        </w:rPr>
-        <w:t>、管理</w:t>
-      </w:r>
-    </w:p>
-    <w:p>
-      <w:pPr>
-        <w:pStyle w:val="1"/>
-      </w:pPr>
-      <w:r>
-        <w:rPr>
-          <w:rFonts w:hint="eastAsia"/>
-        </w:rPr>
-        <w:t>4</w:t>
-      </w:r>
-      <w:r>
-        <w:rPr>
-          <w:rFonts w:hint="eastAsia"/>
-        </w:rPr>
-        <w:t>、守护进程</w:t>
-      </w:r>
-    </w:p>
-    <w:p>
-      <w:pPr>
-        <w:rPr>
-          <w:rFonts w:hint="eastAsia"/>
-        </w:rPr>
-      </w:pPr>
-    </w:p>
+    <w:p/>
     <w:sectPr>
       <w:pgSz w:w="11906" w:h="16838"/>
       <w:pgMar w:top="1440" w:right="1800" w:bottom="1440" w:left="1800" w:header="851" w:footer="992" w:gutter="0"/>
@@ -649,18 +980,18 @@
     <w:autoRedefine/>
     <w:uiPriority w:val="9"/>
     <w:qFormat/>
-    <w:rsid w:val="007A0CB9"/>
+    <w:rsid w:val="00583E43"/>
     <w:pPr>
       <w:keepNext/>
       <w:keepLines/>
       <w:outlineLvl w:val="0"/>
     </w:pPr>
     <w:rPr>
-      <w:rFonts w:eastAsia="华文仿宋"/>
+      <w:rFonts w:eastAsia="仿宋"/>
       <w:b/>
       <w:bCs/>
       <w:kern w:val="44"/>
-      <w:sz w:val="28"/>
+      <w:sz w:val="24"/>
       <w:szCs w:val="44"/>
     </w:rPr>
   </w:style>
@@ -766,13 +1097,13 @@
     <w:basedOn w:val="a0"/>
     <w:link w:val="1"/>
     <w:uiPriority w:val="9"/>
-    <w:rsid w:val="007A0CB9"/>
+    <w:rsid w:val="00583E43"/>
     <w:rPr>
-      <w:rFonts w:ascii="Times New Roman" w:eastAsia="华文仿宋" w:hAnsi="Times New Roman"/>
+      <w:rFonts w:ascii="Times New Roman" w:eastAsia="仿宋" w:hAnsi="Times New Roman"/>
       <w:b/>
       <w:bCs/>
       <w:kern w:val="44"/>
-      <w:sz w:val="28"/>
+      <w:sz w:val="24"/>
       <w:szCs w:val="44"/>
     </w:rPr>
   </w:style>
@@ -887,6 +1218,16 @@
       <w:sz w:val="18"/>
       <w:szCs w:val="18"/>
     </w:rPr>
+  </w:style>
+  <w:style w:type="paragraph" w:styleId="a7">
+    <w:name w:val="List Paragraph"/>
+    <w:basedOn w:val="a"/>
+    <w:uiPriority w:val="34"/>
+    <w:qFormat/>
+    <w:rsid w:val="00583E43"/>
+    <w:pPr>
+      <w:ind w:firstLineChars="200" w:firstLine="420"/>
+    </w:pPr>
   </w:style>
 </w:styles>
 </file>
